--- a/补充篇章.docx
+++ b/补充篇章.docx
@@ -45,7 +45,6 @@
           <w:sz w:val="16"/>
         </w:rPr>
       </w:pPr>
-      <w:proofErr w:type="spellStart"/>
       <w:r>
         <w:rPr>
           <w:rFonts w:hint="eastAsia"/>
@@ -54,7 +53,6 @@
         </w:rPr>
         <w:t>pwd</w:t>
       </w:r>
-      <w:proofErr w:type="spellEnd"/>
       <w:r>
         <w:rPr>
           <w:bCs/>
@@ -367,7 +365,6 @@
           <w:sz w:val="16"/>
         </w:rPr>
       </w:pPr>
-      <w:proofErr w:type="spellStart"/>
       <w:r>
         <w:rPr>
           <w:rFonts w:hint="eastAsia"/>
@@ -376,7 +373,6 @@
         </w:rPr>
         <w:t>mkdir</w:t>
       </w:r>
-      <w:proofErr w:type="spellEnd"/>
       <w:r>
         <w:rPr>
           <w:bCs/>
@@ -456,7 +452,6 @@
           <w:sz w:val="16"/>
         </w:rPr>
       </w:pPr>
-      <w:proofErr w:type="spellStart"/>
       <w:r>
         <w:rPr>
           <w:rFonts w:hint="eastAsia"/>
@@ -465,7 +460,6 @@
         </w:rPr>
         <w:t>whoami</w:t>
       </w:r>
-      <w:proofErr w:type="spellEnd"/>
       <w:r>
         <w:rPr>
           <w:bCs/>
@@ -490,7 +484,6 @@
           <w:sz w:val="16"/>
         </w:rPr>
       </w:pPr>
-      <w:proofErr w:type="spellStart"/>
       <w:r>
         <w:rPr>
           <w:rFonts w:hint="eastAsia"/>
@@ -499,7 +492,6 @@
         </w:rPr>
         <w:t>chown</w:t>
       </w:r>
-      <w:proofErr w:type="spellEnd"/>
       <w:r>
         <w:rPr>
           <w:bCs/>
@@ -524,7 +516,6 @@
           <w:sz w:val="16"/>
         </w:rPr>
       </w:pPr>
-      <w:proofErr w:type="spellStart"/>
       <w:r>
         <w:rPr>
           <w:rFonts w:hint="eastAsia"/>
@@ -533,7 +524,6 @@
         </w:rPr>
         <w:t>chgrp</w:t>
       </w:r>
-      <w:proofErr w:type="spellEnd"/>
       <w:r>
         <w:rPr>
           <w:bCs/>
@@ -558,7 +548,6 @@
           <w:sz w:val="16"/>
         </w:rPr>
       </w:pPr>
-      <w:proofErr w:type="spellStart"/>
       <w:r>
         <w:rPr>
           <w:rFonts w:hint="eastAsia"/>
@@ -567,7 +556,6 @@
         </w:rPr>
         <w:t>chmod</w:t>
       </w:r>
-      <w:proofErr w:type="spellEnd"/>
       <w:r>
         <w:rPr>
           <w:bCs/>
@@ -600,7 +588,6 @@
           <w:sz w:val="16"/>
         </w:rPr>
       </w:pPr>
-      <w:proofErr w:type="spellStart"/>
       <w:r>
         <w:rPr>
           <w:rFonts w:hint="eastAsia"/>
@@ -609,7 +596,6 @@
         </w:rPr>
         <w:t>ps</w:t>
       </w:r>
-      <w:proofErr w:type="spellEnd"/>
       <w:r>
         <w:rPr>
           <w:bCs/>
@@ -785,7 +771,6 @@
           <w:sz w:val="16"/>
         </w:rPr>
       </w:pPr>
-      <w:proofErr w:type="spellStart"/>
       <w:r>
         <w:rPr>
           <w:rFonts w:hint="eastAsia"/>
@@ -794,7 +779,6 @@
         </w:rPr>
         <w:t>sudo</w:t>
       </w:r>
-      <w:proofErr w:type="spellEnd"/>
       <w:r>
         <w:rPr>
           <w:bCs/>
@@ -887,19 +871,11 @@
         </w:numPr>
         <w:ind w:firstLineChars="0"/>
       </w:pPr>
-      <w:proofErr w:type="spellStart"/>
-      <w:r>
-        <w:rPr>
-          <w:rFonts w:hint="eastAsia"/>
-        </w:rPr>
-        <w:t>xwindow</w:t>
-      </w:r>
-      <w:proofErr w:type="spellEnd"/>
-      <w:r>
-        <w:rPr>
-          <w:rFonts w:hint="eastAsia"/>
-        </w:rPr>
-        <w:t>的分辨率调整</w:t>
+      <w:r>
+        <w:rPr>
+          <w:rFonts w:hint="eastAsia"/>
+        </w:rPr>
+        <w:t>xwindow的分辨率调整</w:t>
       </w:r>
     </w:p>
     <w:p>
@@ -911,19 +887,11 @@
         </w:numPr>
         <w:ind w:firstLineChars="0"/>
       </w:pPr>
-      <w:proofErr w:type="spellStart"/>
-      <w:r>
-        <w:rPr>
-          <w:rFonts w:hint="eastAsia"/>
-        </w:rPr>
-        <w:t>xwindow</w:t>
-      </w:r>
-      <w:proofErr w:type="spellEnd"/>
-      <w:r>
-        <w:rPr>
-          <w:rFonts w:hint="eastAsia"/>
-        </w:rPr>
-        <w:t>下文本编辑器</w:t>
+      <w:r>
+        <w:rPr>
+          <w:rFonts w:hint="eastAsia"/>
+        </w:rPr>
+        <w:t>xwindow下文本编辑器</w:t>
       </w:r>
     </w:p>
     <w:p>
@@ -935,14 +903,12 @@
         </w:numPr>
         <w:ind w:firstLineChars="0"/>
       </w:pPr>
-      <w:proofErr w:type="spellStart"/>
       <w:r>
         <w:rPr>
           <w:rFonts w:hint="eastAsia"/>
         </w:rPr>
         <w:t>nano</w:t>
       </w:r>
-      <w:proofErr w:type="spellEnd"/>
       <w:r>
         <w:rPr>
           <w:rFonts w:hint="eastAsia"/>
@@ -978,14 +944,12 @@
         </w:numPr>
         <w:ind w:firstLineChars="0"/>
       </w:pPr>
-      <w:proofErr w:type="spellStart"/>
       <w:r>
         <w:rPr>
           <w:rFonts w:hint="eastAsia"/>
         </w:rPr>
         <w:t>Jupyter</w:t>
       </w:r>
-      <w:proofErr w:type="spellEnd"/>
       <w:r>
         <w:t xml:space="preserve"> </w:t>
       </w:r>
@@ -1062,21 +1026,12 @@
         </w:rPr>
         <w:tab/>
       </w:r>
-      <w:proofErr w:type="spellStart"/>
       <w:r>
         <w:rPr>
           <w:rFonts w:hint="eastAsia"/>
           <w:color w:val="4472C4" w:themeColor="accent1"/>
         </w:rPr>
-        <w:t>linux</w:t>
-      </w:r>
-      <w:proofErr w:type="spellEnd"/>
-      <w:r>
-        <w:rPr>
-          <w:rFonts w:hint="eastAsia"/>
-          <w:color w:val="4472C4" w:themeColor="accent1"/>
-        </w:rPr>
-        <w:t>下一般不使用换行符</w:t>
+        <w:t>linux下一般不使用换行符</w:t>
       </w:r>
       <w:r>
         <w:rPr>
@@ -1145,7 +1100,7 @@
           <w:sz w:val="16"/>
         </w:rPr>
       </w:pPr>
-      <w:hyperlink r:id="rId5" w:history="1">
+      <w:hyperlink r:id="rId7" w:history="1">
         <w:r>
           <w:rPr>
             <w:rStyle w:val="a4"/>
@@ -1158,6 +1113,107 @@
     </w:p>
     <w:p>
       <w:pPr>
+        <w:pStyle w:val="a3"/>
+        <w:numPr>
+          <w:ilvl w:val="0"/>
+          <w:numId w:val="1"/>
+        </w:numPr>
+        <w:ind w:firstLineChars="0"/>
+      </w:pPr>
+      <w:r>
+        <w:rPr>
+          <w:rFonts w:hint="eastAsia"/>
+        </w:rPr>
+        <w:t>vi</w:t>
+      </w:r>
+      <w:r>
+        <w:rPr>
+          <w:rFonts w:hint="eastAsia"/>
+        </w:rPr>
+        <w:t>/vim</w:t>
+      </w:r>
+      <w:r>
+        <w:rPr>
+          <w:rFonts w:hint="eastAsia"/>
+        </w:rPr>
+        <w:t>命令</w:t>
+      </w:r>
+    </w:p>
+    <w:p>
+      <w:pPr>
+        <w:pStyle w:val="a3"/>
+        <w:ind w:left="420" w:firstLineChars="0" w:firstLine="0"/>
+        <w:rPr>
+          <w:rFonts w:hint="eastAsia"/>
+        </w:rPr>
+      </w:pPr>
+      <w:r>
+        <w:rPr>
+          <w:noProof/>
+        </w:rPr>
+        <w:drawing>
+          <wp:inline distT="0" distB="0" distL="0" distR="0" wp14:anchorId="5F714217" wp14:editId="2CF357EB">
+            <wp:extent cx="4162927" cy="2944020"/>
+            <wp:effectExtent l="0" t="0" r="9525" b="8890"/>
+            <wp:docPr id="2" name="图片 2" descr="âvi ç¼è¾å¨å½ä»¤âçå¾çæç´¢ç»æ"/>
+            <wp:cNvGraphicFramePr>
+              <a:graphicFrameLocks xmlns:a="http://schemas.openxmlformats.org/drawingml/2006/main" noChangeAspect="1"/>
+            </wp:cNvGraphicFramePr>
+            <a:graphic xmlns:a="http://schemas.openxmlformats.org/drawingml/2006/main">
+              <a:graphicData uri="http://schemas.openxmlformats.org/drawingml/2006/picture">
+                <pic:pic xmlns:pic="http://schemas.openxmlformats.org/drawingml/2006/picture">
+                  <pic:nvPicPr>
+                    <pic:cNvPr id="0" name="Picture 3" descr="âvi ç¼è¾å¨å½ä»¤âçå¾çæç´¢ç»æ"/>
+                    <pic:cNvPicPr>
+                      <a:picLocks noChangeAspect="1" noChangeArrowheads="1"/>
+                    </pic:cNvPicPr>
+                  </pic:nvPicPr>
+                  <pic:blipFill>
+                    <a:blip r:embed="rId8" cstate="print">
+                      <a:extLst>
+                        <a:ext uri="{28A0092B-C50C-407E-A947-70E740481C1C}">
+                          <a14:useLocalDpi xmlns:a14="http://schemas.microsoft.com/office/drawing/2010/main" val="0"/>
+                        </a:ext>
+                      </a:extLst>
+                    </a:blip>
+                    <a:srcRect/>
+                    <a:stretch>
+                      <a:fillRect/>
+                    </a:stretch>
+                  </pic:blipFill>
+                  <pic:spPr bwMode="auto">
+                    <a:xfrm>
+                      <a:off x="0" y="0"/>
+                      <a:ext cx="4191487" cy="2964218"/>
+                    </a:xfrm>
+                    <a:prstGeom prst="rect">
+                      <a:avLst/>
+                    </a:prstGeom>
+                    <a:noFill/>
+                    <a:ln>
+                      <a:noFill/>
+                    </a:ln>
+                  </pic:spPr>
+                </pic:pic>
+              </a:graphicData>
+            </a:graphic>
+          </wp:inline>
+        </w:drawing>
+      </w:r>
+    </w:p>
+    <w:p>
+      <w:pPr>
+        <w:ind w:leftChars="200" w:left="420"/>
+        <w:rPr>
+          <w:rStyle w:val="a4"/>
+          <w:rFonts w:hint="eastAsia"/>
+          <w:bCs/>
+          <w:sz w:val="16"/>
+        </w:rPr>
+      </w:pPr>
+    </w:p>
+    <w:p>
+      <w:pPr>
         <w:widowControl/>
         <w:jc w:val="left"/>
       </w:pPr>
@@ -1315,7 +1371,7 @@
           <w:sz w:val="16"/>
         </w:rPr>
       </w:pPr>
-      <w:hyperlink r:id="rId6" w:history="1">
+      <w:hyperlink r:id="rId9" w:history="1">
         <w:r>
           <w:rPr>
             <w:rStyle w:val="a4"/>
@@ -1506,18 +1562,263 @@
           <w:sz w:val="16"/>
         </w:rPr>
       </w:pPr>
-      <w:r>
-        <w:rPr>
-          <w:rStyle w:val="a4"/>
-          <w:bCs/>
-          <w:sz w:val="16"/>
-        </w:rPr>
-        <w:t>https://virtualenv.pypa.io/en/stable/</w:t>
-      </w:r>
-    </w:p>
-    <w:p>
+      <w:hyperlink r:id="rId10" w:history="1">
+        <w:r>
+          <w:rPr>
+            <w:rStyle w:val="a4"/>
+            <w:bCs/>
+            <w:sz w:val="16"/>
+          </w:rPr>
+          <w:t>https://virtualenv.pypa.io/en/stable/</w:t>
+        </w:r>
+      </w:hyperlink>
+    </w:p>
+    <w:p>
+      <w:pPr>
+        <w:pStyle w:val="a3"/>
+        <w:numPr>
+          <w:ilvl w:val="0"/>
+          <w:numId w:val="1"/>
+        </w:numPr>
+        <w:ind w:firstLineChars="0"/>
+      </w:pPr>
+      <w:r>
+        <w:rPr>
+          <w:rFonts w:hint="eastAsia"/>
+        </w:rPr>
+        <w:t>Python虚拟环境命令</w:t>
+      </w:r>
+    </w:p>
+    <w:p>
+      <w:pPr>
+        <w:pStyle w:val="a3"/>
+        <w:numPr>
+          <w:ilvl w:val="1"/>
+          <w:numId w:val="1"/>
+        </w:numPr>
+        <w:ind w:firstLineChars="0"/>
+        <w:rPr>
+          <w:rFonts w:hint="eastAsia"/>
+          <w:sz w:val="20"/>
+        </w:rPr>
+      </w:pPr>
+      <w:r>
+        <w:rPr>
+          <w:rFonts w:hint="eastAsia"/>
+          <w:sz w:val="20"/>
+        </w:rPr>
+        <w:t>创建虚拟环境</w:t>
+      </w:r>
+      <w:r>
+        <w:rPr>
+          <w:rFonts w:hint="eastAsia"/>
+          <w:sz w:val="20"/>
+        </w:rPr>
+        <w:t>（xxxx是创建的虚拟环境目录名）</w:t>
+      </w:r>
+    </w:p>
+    <w:p>
+      <w:pPr>
+        <w:pStyle w:val="a3"/>
+        <w:ind w:left="851" w:firstLineChars="0" w:firstLine="0"/>
+        <w:rPr>
+          <w:color w:val="4472C4" w:themeColor="accent1"/>
+          <w:sz w:val="18"/>
+        </w:rPr>
+      </w:pPr>
+      <w:r>
+        <w:rPr>
+          <w:rFonts w:hint="eastAsia"/>
+          <w:color w:val="4472C4" w:themeColor="accent1"/>
+          <w:sz w:val="18"/>
+        </w:rPr>
+        <w:t>python3</w:t>
+      </w:r>
+      <w:r>
+        <w:rPr>
+          <w:color w:val="4472C4" w:themeColor="accent1"/>
+          <w:sz w:val="18"/>
+        </w:rPr>
+        <w:t xml:space="preserve"> </w:t>
+      </w:r>
+      <w:r>
+        <w:rPr>
+          <w:rFonts w:hint="eastAsia"/>
+          <w:color w:val="4472C4" w:themeColor="accent1"/>
+          <w:sz w:val="18"/>
+        </w:rPr>
+        <w:t>-m</w:t>
+      </w:r>
+      <w:r>
+        <w:rPr>
+          <w:color w:val="4472C4" w:themeColor="accent1"/>
+          <w:sz w:val="18"/>
+        </w:rPr>
+        <w:t xml:space="preserve"> </w:t>
+      </w:r>
+      <w:r>
+        <w:rPr>
+          <w:rFonts w:hint="eastAsia"/>
+          <w:color w:val="4472C4" w:themeColor="accent1"/>
+          <w:sz w:val="18"/>
+        </w:rPr>
+        <w:t>venv</w:t>
+      </w:r>
+      <w:r>
+        <w:rPr>
+          <w:color w:val="4472C4" w:themeColor="accent1"/>
+          <w:sz w:val="18"/>
+        </w:rPr>
+        <w:t xml:space="preserve"> xxxx</w:t>
+      </w:r>
+    </w:p>
+    <w:p>
+      <w:pPr>
+        <w:pStyle w:val="a3"/>
+        <w:ind w:left="851" w:firstLineChars="0" w:firstLine="0"/>
+        <w:rPr>
+          <w:sz w:val="18"/>
+        </w:rPr>
+      </w:pPr>
+      <w:r>
+        <w:rPr>
+          <w:rFonts w:hint="eastAsia"/>
+          <w:sz w:val="18"/>
+        </w:rPr>
+        <w:t>或</w:t>
+      </w:r>
+    </w:p>
+    <w:p>
+      <w:pPr>
+        <w:pStyle w:val="a3"/>
+        <w:ind w:left="851" w:firstLineChars="0" w:firstLine="0"/>
+        <w:rPr>
+          <w:color w:val="4472C4" w:themeColor="accent1"/>
+          <w:sz w:val="18"/>
+        </w:rPr>
+      </w:pPr>
+      <w:r>
+        <w:rPr>
+          <w:color w:val="4472C4" w:themeColor="accent1"/>
+          <w:sz w:val="18"/>
+        </w:rPr>
+        <w:t>virtualenv</w:t>
+      </w:r>
+      <w:r>
+        <w:rPr>
+          <w:color w:val="4472C4" w:themeColor="accent1"/>
+          <w:sz w:val="18"/>
+        </w:rPr>
+        <w:t xml:space="preserve"> xxxx</w:t>
+      </w:r>
+    </w:p>
+    <w:p>
+      <w:pPr>
+        <w:pStyle w:val="a3"/>
+        <w:numPr>
+          <w:ilvl w:val="1"/>
+          <w:numId w:val="1"/>
+        </w:numPr>
+        <w:ind w:firstLineChars="0"/>
+        <w:rPr>
+          <w:rFonts w:hint="eastAsia"/>
+          <w:sz w:val="20"/>
+        </w:rPr>
+      </w:pPr>
+      <w:r>
+        <w:rPr>
+          <w:rFonts w:hint="eastAsia"/>
+          <w:sz w:val="20"/>
+        </w:rPr>
+        <w:t>进入虚拟环境</w:t>
+      </w:r>
+    </w:p>
+    <w:p>
+      <w:pPr>
+        <w:pStyle w:val="a3"/>
+        <w:ind w:left="851" w:firstLineChars="0" w:firstLine="0"/>
+        <w:rPr>
+          <w:color w:val="4472C4" w:themeColor="accent1"/>
+          <w:sz w:val="18"/>
+        </w:rPr>
+      </w:pPr>
+      <w:r>
+        <w:rPr>
+          <w:rFonts w:hint="eastAsia"/>
+          <w:color w:val="4472C4" w:themeColor="accent1"/>
+          <w:sz w:val="18"/>
+        </w:rPr>
+        <w:t>source</w:t>
+      </w:r>
+      <w:r>
+        <w:rPr>
+          <w:color w:val="4472C4" w:themeColor="accent1"/>
+          <w:sz w:val="18"/>
+        </w:rPr>
+        <w:t xml:space="preserve"> </w:t>
+      </w:r>
+      <w:r>
+        <w:rPr>
+          <w:rFonts w:hint="eastAsia"/>
+          <w:color w:val="4472C4" w:themeColor="accent1"/>
+          <w:sz w:val="18"/>
+        </w:rPr>
+        <w:t>虚拟环境目录/bin</w:t>
+      </w:r>
+      <w:r>
+        <w:rPr>
+          <w:color w:val="4472C4" w:themeColor="accent1"/>
+          <w:sz w:val="18"/>
+        </w:rPr>
+        <w:t>/activate</w:t>
+      </w:r>
+    </w:p>
+    <w:p>
+      <w:pPr>
+        <w:pStyle w:val="a3"/>
+        <w:numPr>
+          <w:ilvl w:val="1"/>
+          <w:numId w:val="1"/>
+        </w:numPr>
+        <w:ind w:firstLineChars="0"/>
+        <w:rPr>
+          <w:sz w:val="20"/>
+        </w:rPr>
+      </w:pPr>
+      <w:r>
+        <w:rPr>
+          <w:rFonts w:hint="eastAsia"/>
+          <w:sz w:val="20"/>
+        </w:rPr>
+        <w:t>退出虚拟环境</w:t>
+      </w:r>
+    </w:p>
+    <w:p>
+      <w:pPr>
+        <w:pStyle w:val="a3"/>
+        <w:ind w:left="851" w:firstLineChars="0" w:firstLine="0"/>
+        <w:rPr>
+          <w:rFonts w:hint="eastAsia"/>
+          <w:color w:val="4472C4" w:themeColor="accent1"/>
+          <w:sz w:val="18"/>
+        </w:rPr>
+      </w:pPr>
+      <w:r>
+        <w:rPr>
+          <w:color w:val="4472C4" w:themeColor="accent1"/>
+          <w:sz w:val="18"/>
+        </w:rPr>
+        <w:t>deactivate</w:t>
+      </w:r>
       <w:bookmarkStart w:id="1" w:name="_GoBack"/>
       <w:bookmarkEnd w:id="1"/>
+    </w:p>
+    <w:p>
+      <w:pPr>
+        <w:rPr>
+          <w:rFonts w:hint="eastAsia"/>
+        </w:rPr>
+      </w:pPr>
     </w:p>
     <w:sectPr>
       <w:pgSz w:w="11906" w:h="16838"/>
@@ -1529,6 +1830,44 @@
 </w:document>
 </file>
 
+<file path=word/endnotes.xml><?xml version="1.0" encoding="utf-8"?>
+<w:endnotes xmlns:wpc="http://schemas.microsoft.com/office/word/2010/wordprocessingCanvas" xmlns:cx="http://schemas.microsoft.com/office/drawing/2014/chartex" xmlns:cx1="http://schemas.microsoft.com/office/drawing/2015/9/8/chartex" xmlns:cx2="http://schemas.microsoft.com/office/drawing/2015/10/21/chartex" xmlns:cx3="http://schemas.microsoft.com/office/drawing/2016/5/9/chartex" xmlns:cx4="http://schemas.microsoft.com/office/drawing/2016/5/10/chartex" xmlns:cx5="http://schemas.microsoft.com/office/drawing/2016/5/11/chartex" xmlns:cx6="http://schemas.microsoft.com/office/drawing/2016/5/12/chartex" xmlns:cx7="http://schemas.microsoft.com/office/drawing/2016/5/13/chartex" xmlns:cx8="http://schemas.microsoft.com/office/drawing/2016/5/14/chartex" xmlns:mc="http://schemas.openxmlformats.org/markup-compatibility/2006" xmlns:aink="http://schemas.microsoft.com/office/drawing/2016/ink" xmlns:am3d="http://schemas.microsoft.com/office/drawing/2017/model3d" xmlns:o="urn:schemas-microsoft-com:office:office" xmlns:r="http://schemas.openxmlformats.org/officeDocument/2006/relationships" xmlns:m="http://schemas.openxmlformats.org/officeDocument/2006/math" xmlns:v="urn:schemas-microsoft-com:vml" xmlns:wp14="http://schemas.microsoft.com/office/word/2010/wordprocessingDrawing" xmlns:wp="http://schemas.openxmlformats.org/drawingml/2006/wordprocessingDrawing" xmlns:w10="urn:schemas-microsoft-com:office:word" xmlns:w="http://schemas.openxmlformats.org/wordprocessingml/2006/main" xmlns:w14="http://schemas.microsoft.com/office/word/2010/wordml" xmlns:w15="http://schemas.microsoft.com/office/word/2012/wordml" xmlns:w16cid="http://schemas.microsoft.com/office/word/2016/wordml/cid" xmlns:w16se="http://schemas.microsoft.com/office/word/2015/wordml/symex" xmlns:wpg="http://schemas.microsoft.com/office/word/2010/wordprocessingGroup" xmlns:wpi="http://schemas.microsoft.com/office/word/2010/wordprocessingInk" xmlns:wne="http://schemas.microsoft.com/office/word/2006/wordml" xmlns:wps="http://schemas.microsoft.com/office/word/2010/wordprocessingShape" mc:Ignorable="w14 w15 w16se w16cid wp14">
+  <w:endnote w:type="separator" w:id="-1">
+    <w:p>
+      <w:r>
+        <w:separator/>
+      </w:r>
+    </w:p>
+  </w:endnote>
+  <w:endnote w:type="continuationSeparator" w:id="0">
+    <w:p>
+      <w:r>
+        <w:continuationSeparator/>
+      </w:r>
+    </w:p>
+  </w:endnote>
+</w:endnotes>
+</file>
+
+<file path=word/footnotes.xml><?xml version="1.0" encoding="utf-8"?>
+<w:footnotes xmlns:wpc="http://schemas.microsoft.com/office/word/2010/wordprocessingCanvas" xmlns:cx="http://schemas.microsoft.com/office/drawing/2014/chartex" xmlns:cx1="http://schemas.microsoft.com/office/drawing/2015/9/8/chartex" xmlns:cx2="http://schemas.microsoft.com/office/drawing/2015/10/21/chartex" xmlns:cx3="http://schemas.microsoft.com/office/drawing/2016/5/9/chartex" xmlns:cx4="http://schemas.microsoft.com/office/drawing/2016/5/10/chartex" xmlns:cx5="http://schemas.microsoft.com/office/drawing/2016/5/11/chartex" xmlns:cx6="http://schemas.microsoft.com/office/drawing/2016/5/12/chartex" xmlns:cx7="http://schemas.microsoft.com/office/drawing/2016/5/13/chartex" xmlns:cx8="http://schemas.microsoft.com/office/drawing/2016/5/14/chartex" xmlns:mc="http://schemas.openxmlformats.org/markup-compatibility/2006" xmlns:aink="http://schemas.microsoft.com/office/drawing/2016/ink" xmlns:am3d="http://schemas.microsoft.com/office/drawing/2017/model3d" xmlns:o="urn:schemas-microsoft-com:office:office" xmlns:r="http://schemas.openxmlformats.org/officeDocument/2006/relationships" xmlns:m="http://schemas.openxmlformats.org/officeDocument/2006/math" xmlns:v="urn:schemas-microsoft-com:vml" xmlns:wp14="http://schemas.microsoft.com/office/word/2010/wordprocessingDrawing" xmlns:wp="http://schemas.openxmlformats.org/drawingml/2006/wordprocessingDrawing" xmlns:w10="urn:schemas-microsoft-com:office:word" xmlns:w="http://schemas.openxmlformats.org/wordprocessingml/2006/main" xmlns:w14="http://schemas.microsoft.com/office/word/2010/wordml" xmlns:w15="http://schemas.microsoft.com/office/word/2012/wordml" xmlns:w16cid="http://schemas.microsoft.com/office/word/2016/wordml/cid" xmlns:w16se="http://schemas.microsoft.com/office/word/2015/wordml/symex" xmlns:wpg="http://schemas.microsoft.com/office/word/2010/wordprocessingGroup" xmlns:wpi="http://schemas.microsoft.com/office/word/2010/wordprocessingInk" xmlns:wne="http://schemas.microsoft.com/office/word/2006/wordml" xmlns:wps="http://schemas.microsoft.com/office/word/2010/wordprocessingShape" mc:Ignorable="w14 w15 w16se w16cid wp14">
+  <w:footnote w:type="separator" w:id="-1">
+    <w:p>
+      <w:r>
+        <w:separator/>
+      </w:r>
+    </w:p>
+  </w:footnote>
+  <w:footnote w:type="continuationSeparator" w:id="0">
+    <w:p>
+      <w:r>
+        <w:continuationSeparator/>
+      </w:r>
+    </w:p>
+  </w:footnote>
+</w:footnotes>
+</file>
+
 <file path=word/numbering.xml><?xml version="1.0" encoding="utf-8"?>
 <w:numbering xmlns:wpc="http://schemas.microsoft.com/office/word/2010/wordprocessingCanvas" xmlns:cx="http://schemas.microsoft.com/office/drawing/2014/chartex" xmlns:cx1="http://schemas.microsoft.com/office/drawing/2015/9/8/chartex" xmlns:cx2="http://schemas.microsoft.com/office/drawing/2015/10/21/chartex" xmlns:cx3="http://schemas.microsoft.com/office/drawing/2016/5/9/chartex" xmlns:cx4="http://schemas.microsoft.com/office/drawing/2016/5/10/chartex" xmlns:cx5="http://schemas.microsoft.com/office/drawing/2016/5/11/chartex" xmlns:cx6="http://schemas.microsoft.com/office/drawing/2016/5/12/chartex" xmlns:cx7="http://schemas.microsoft.com/office/drawing/2016/5/13/chartex" xmlns:cx8="http://schemas.microsoft.com/office/drawing/2016/5/14/chartex" xmlns:mc="http://schemas.openxmlformats.org/markup-compatibility/2006" xmlns:aink="http://schemas.microsoft.com/office/drawing/2016/ink" xmlns:am3d="http://schemas.microsoft.com/office/drawing/2017/model3d" xmlns:o="urn:schemas-microsoft-com:office:office" xmlns:r="http://schemas.openxmlformats.org/officeDocument/2006/relationships" xmlns:m="http://schemas.openxmlformats.org/officeDocument/2006/math" xmlns:v="urn:schemas-microsoft-com:vml" xmlns:wp14="http://schemas.microsoft.com/office/word/2010/wordprocessingDrawing" xmlns:wp="http://schemas.openxmlformats.org/drawingml/2006/wordprocessingDrawing" xmlns:w10="urn:schemas-microsoft-com:office:word" xmlns:w="http://schemas.openxmlformats.org/wordprocessingml/2006/main" xmlns:w14="http://schemas.microsoft.com/office/word/2010/wordml" xmlns:w15="http://schemas.microsoft.com/office/word/2012/wordml" xmlns:w16cid="http://schemas.microsoft.com/office/word/2016/wordml/cid" xmlns:w16se="http://schemas.microsoft.com/office/word/2015/wordml/symex" xmlns:wpg="http://schemas.microsoft.com/office/word/2010/wordprocessingGroup" xmlns:wpi="http://schemas.microsoft.com/office/word/2010/wordprocessingInk" xmlns:wne="http://schemas.microsoft.com/office/word/2006/wordml" xmlns:wps="http://schemas.microsoft.com/office/word/2010/wordprocessingShape" mc:Ignorable="w14 w15 w16se w16cid wp14">
   <w:abstractNum w:abstractNumId="0" w15:restartNumberingAfterBreak="0">
@@ -1712,7 +2051,7 @@
   <w:abstractNum w:abstractNumId="2" w15:restartNumberingAfterBreak="0">
     <w:nsid w:val="47413A1B"/>
     <w:multiLevelType w:val="hybridMultilevel"/>
-    <w:tmpl w:val="BB6233A6"/>
+    <w:tmpl w:val="D4AC848A"/>
     <w:lvl w:ilvl="0" w:tplc="04090001">
       <w:start w:val="1"/>
       <w:numFmt w:val="bullet"/>
@@ -1725,10 +2064,10 @@
         <w:rFonts w:ascii="Wingdings" w:hAnsi="Wingdings" w:hint="default"/>
       </w:rPr>
     </w:lvl>
-    <w:lvl w:ilvl="1" w:tplc="04090003" w:tentative="1">
+    <w:lvl w:ilvl="1" w:tplc="0409000B">
       <w:start w:val="1"/>
       <w:numFmt w:val="bullet"/>
-      <w:lvlText w:val=""/>
+      <w:lvlText w:val=""/>
       <w:lvlJc w:val="left"/>
       <w:pPr>
         <w:ind w:left="840" w:hanging="420"/>
@@ -2570,6 +2909,122 @@
       <w:shd w:val="clear" w:color="auto" w:fill="E1DFDD"/>
     </w:rPr>
   </w:style>
+  <w:style w:type="paragraph" w:styleId="a6">
+    <w:name w:val="header"/>
+    <w:basedOn w:val="a"/>
+    <w:link w:val="a7"/>
+    <w:uiPriority w:val="99"/>
+    <w:unhideWhenUsed/>
+    <w:rsid w:val="00AB66A3"/>
+    <w:pPr>
+      <w:pBdr>
+        <w:bottom w:val="single" w:sz="6" w:space="1" w:color="auto"/>
+      </w:pBdr>
+      <w:tabs>
+        <w:tab w:val="center" w:pos="4153"/>
+        <w:tab w:val="right" w:pos="8306"/>
+      </w:tabs>
+      <w:snapToGrid w:val="0"/>
+      <w:jc w:val="center"/>
+    </w:pPr>
+    <w:rPr>
+      <w:sz w:val="18"/>
+      <w:szCs w:val="18"/>
+    </w:rPr>
+  </w:style>
+  <w:style w:type="character" w:customStyle="1" w:styleId="a7">
+    <w:name w:val="页眉 字符"/>
+    <w:basedOn w:val="a0"/>
+    <w:link w:val="a6"/>
+    <w:uiPriority w:val="99"/>
+    <w:rsid w:val="00AB66A3"/>
+    <w:rPr>
+      <w:sz w:val="18"/>
+      <w:szCs w:val="18"/>
+    </w:rPr>
+  </w:style>
+  <w:style w:type="paragraph" w:styleId="a8">
+    <w:name w:val="footer"/>
+    <w:basedOn w:val="a"/>
+    <w:link w:val="a9"/>
+    <w:uiPriority w:val="99"/>
+    <w:unhideWhenUsed/>
+    <w:rsid w:val="00AB66A3"/>
+    <w:pPr>
+      <w:tabs>
+        <w:tab w:val="center" w:pos="4153"/>
+        <w:tab w:val="right" w:pos="8306"/>
+      </w:tabs>
+      <w:snapToGrid w:val="0"/>
+      <w:jc w:val="left"/>
+    </w:pPr>
+    <w:rPr>
+      <w:sz w:val="18"/>
+      <w:szCs w:val="18"/>
+    </w:rPr>
+  </w:style>
+  <w:style w:type="character" w:customStyle="1" w:styleId="a9">
+    <w:name w:val="页脚 字符"/>
+    <w:basedOn w:val="a0"/>
+    <w:link w:val="a8"/>
+    <w:uiPriority w:val="99"/>
+    <w:rsid w:val="00AB66A3"/>
+    <w:rPr>
+      <w:sz w:val="18"/>
+      <w:szCs w:val="18"/>
+    </w:rPr>
+  </w:style>
+  <w:style w:type="paragraph" w:styleId="HTML">
+    <w:name w:val="HTML Preformatted"/>
+    <w:basedOn w:val="a"/>
+    <w:link w:val="HTML0"/>
+    <w:uiPriority w:val="99"/>
+    <w:semiHidden/>
+    <w:unhideWhenUsed/>
+    <w:rsid w:val="004F2A06"/>
+    <w:pPr>
+      <w:widowControl/>
+      <w:tabs>
+        <w:tab w:val="left" w:pos="916"/>
+        <w:tab w:val="left" w:pos="1832"/>
+        <w:tab w:val="left" w:pos="2748"/>
+        <w:tab w:val="left" w:pos="3664"/>
+        <w:tab w:val="left" w:pos="4580"/>
+        <w:tab w:val="left" w:pos="5496"/>
+        <w:tab w:val="left" w:pos="6412"/>
+        <w:tab w:val="left" w:pos="7328"/>
+        <w:tab w:val="left" w:pos="8244"/>
+        <w:tab w:val="left" w:pos="9160"/>
+        <w:tab w:val="left" w:pos="10076"/>
+        <w:tab w:val="left" w:pos="10992"/>
+        <w:tab w:val="left" w:pos="11908"/>
+        <w:tab w:val="left" w:pos="12824"/>
+        <w:tab w:val="left" w:pos="13740"/>
+        <w:tab w:val="left" w:pos="14656"/>
+      </w:tabs>
+      <w:jc w:val="left"/>
+    </w:pPr>
+    <w:rPr>
+      <w:rFonts w:ascii="宋体" w:eastAsia="宋体" w:hAnsi="宋体" w:cs="宋体"/>
+      <w:kern w:val="0"/>
+      <w:sz w:val="24"/>
+      <w:szCs w:val="24"/>
+    </w:rPr>
+  </w:style>
+  <w:style w:type="character" w:customStyle="1" w:styleId="HTML0">
+    <w:name w:val="HTML 预设格式 字符"/>
+    <w:basedOn w:val="a0"/>
+    <w:link w:val="HTML"/>
+    <w:uiPriority w:val="99"/>
+    <w:semiHidden/>
+    <w:rsid w:val="004F2A06"/>
+    <w:rPr>
+      <w:rFonts w:ascii="宋体" w:eastAsia="宋体" w:hAnsi="宋体" w:cs="宋体"/>
+      <w:kern w:val="0"/>
+      <w:sz w:val="24"/>
+      <w:szCs w:val="24"/>
+    </w:rPr>
+  </w:style>
 </w:styles>
 </file>
 
